--- a/实训反思日志-崔敏.docx
+++ b/实训反思日志-崔敏.docx
@@ -1,6 +1,6 @@
 
 <file path=word/document.xml><?xml version="1.0" encoding="utf-8"?>
-<w:document xmlns:wpc="http://schemas.microsoft.com/office/word/2010/wordprocessingCanvas" xmlns:mc="http://schemas.openxmlformats.org/markup-compatibility/2006" xmlns:o="urn:schemas-microsoft-com:office:office" xmlns:r="http://schemas.openxmlformats.org/officeDocument/2006/relationships" xmlns:m="http://schemas.openxmlformats.org/officeDocument/2006/math" xmlns:v="urn:schemas-microsoft-com:vml" xmlns:wp14="http://schemas.microsoft.com/office/word/2010/wordprocessingDrawing" xmlns:wp="http://schemas.openxmlformats.org/drawingml/2006/wordprocessingDrawing" xmlns:w10="urn:schemas-microsoft-com:office:word" xmlns:w="http://schemas.openxmlformats.org/wordprocessingml/2006/main" xmlns:w14="http://schemas.microsoft.com/office/word/2010/wordml" xmlns:w15="http://schemas.microsoft.com/office/word/2012/wordml" xmlns:wpg="http://schemas.microsoft.com/office/word/2010/wordprocessingGroup" xmlns:wpi="http://schemas.microsoft.com/office/word/2010/wordprocessingInk" xmlns:wne="http://schemas.microsoft.com/office/word/2006/wordml" xmlns:wps="http://schemas.microsoft.com/office/word/2010/wordprocessingShape" mc:Ignorable="w14 w15 wp14">
+<w:document xmlns:wpc="http://schemas.microsoft.com/office/word/2010/wordprocessingCanvas" xmlns:cx="http://schemas.microsoft.com/office/drawing/2014/chartex" xmlns:cx1="http://schemas.microsoft.com/office/drawing/2015/9/8/chartex" xmlns:cx2="http://schemas.microsoft.com/office/drawing/2015/10/21/chartex" xmlns:cx3="http://schemas.microsoft.com/office/drawing/2016/5/9/chartex" xmlns:cx4="http://schemas.microsoft.com/office/drawing/2016/5/10/chartex" xmlns:cx5="http://schemas.microsoft.com/office/drawing/2016/5/11/chartex" xmlns:cx6="http://schemas.microsoft.com/office/drawing/2016/5/12/chartex" xmlns:cx7="http://schemas.microsoft.com/office/drawing/2016/5/13/chartex" xmlns:cx8="http://schemas.microsoft.com/office/drawing/2016/5/14/chartex" xmlns:mc="http://schemas.openxmlformats.org/markup-compatibility/2006" xmlns:aink="http://schemas.microsoft.com/office/drawing/2016/ink" xmlns:am3d="http://schemas.microsoft.com/office/drawing/2017/model3d" xmlns:o="urn:schemas-microsoft-com:office:office" xmlns:r="http://schemas.openxmlformats.org/officeDocument/2006/relationships" xmlns:m="http://schemas.openxmlformats.org/officeDocument/2006/math" xmlns:v="urn:schemas-microsoft-com:vml" xmlns:wp14="http://schemas.microsoft.com/office/word/2010/wordprocessingDrawing" xmlns:wp="http://schemas.openxmlformats.org/drawingml/2006/wordprocessingDrawing" xmlns:w10="urn:schemas-microsoft-com:office:word" xmlns:w="http://schemas.openxmlformats.org/wordprocessingml/2006/main" xmlns:w14="http://schemas.microsoft.com/office/word/2010/wordml" xmlns:w15="http://schemas.microsoft.com/office/word/2012/wordml" xmlns:w16cid="http://schemas.microsoft.com/office/word/2016/wordml/cid" xmlns:w16se="http://schemas.microsoft.com/office/word/2015/wordml/symex" xmlns:wpg="http://schemas.microsoft.com/office/word/2010/wordprocessingGroup" xmlns:wpi="http://schemas.microsoft.com/office/word/2010/wordprocessingInk" xmlns:wne="http://schemas.microsoft.com/office/word/2006/wordml" xmlns:wps="http://schemas.microsoft.com/office/word/2010/wordprocessingShape" mc:Ignorable="w14 w15 w16se w16cid wp14">
   <w:body>
     <w:p>
       <w:pPr>
@@ -120,7 +120,7 @@
     <w:p/>
     <w:tbl>
       <w:tblPr>
-        <w:tblStyle w:val="a5"/>
+        <w:tblStyle w:val="a7"/>
         <w:tblW w:w="10349" w:type="dxa"/>
         <w:tblInd w:w="-998" w:type="dxa"/>
         <w:tblLook w:val="04A0" w:firstRow="1" w:lastRow="0" w:firstColumn="1" w:lastColumn="0" w:noHBand="0" w:noVBand="1"/>
@@ -207,12 +207,14 @@
               </w:rPr>
               <w:t>今天开始了信息系统开发综合实训。首先是老师的指导。在老师的引导下注册了</w:t>
             </w:r>
+            <w:proofErr w:type="spellStart"/>
             <w:r>
               <w:rPr>
                 <w:rFonts w:hint="eastAsia"/>
               </w:rPr>
               <w:t>Github</w:t>
             </w:r>
+            <w:proofErr w:type="spellEnd"/>
             <w:r>
               <w:rPr>
                 <w:rFonts w:hint="eastAsia"/>
@@ -298,11 +300,33 @@
               </w:rPr>
               <w:t>改成</w:t>
             </w:r>
+            <w:proofErr w:type="spellStart"/>
             <w:r>
               <w:rPr>
                 <w:rFonts w:hint="eastAsia"/>
               </w:rPr>
               <w:t>jsp</w:t>
+            </w:r>
+            <w:proofErr w:type="spellEnd"/>
+            <w:r>
+              <w:rPr>
+                <w:rFonts w:hint="eastAsia"/>
+              </w:rPr>
+              <w:t>，了解</w:t>
+            </w:r>
+            <w:proofErr w:type="spellStart"/>
+            <w:r>
+              <w:rPr>
+                <w:rFonts w:hint="eastAsia"/>
+              </w:rPr>
+              <w:t>jsp</w:t>
+            </w:r>
+            <w:proofErr w:type="spellEnd"/>
+            <w:r>
+              <w:rPr>
+                <w:rFonts w:hint="eastAsia"/>
+              </w:rPr>
+              <w:t>的构造。</w:t>
             </w:r>
           </w:p>
         </w:tc>
@@ -332,6 +356,26 @@
               </w:rPr>
               <w:t>模型层</w:t>
             </w:r>
+            <w:r>
+              <w:rPr>
+                <w:rFonts w:hint="eastAsia"/>
+              </w:rPr>
+              <w:t>。将数据库的字段的信息转化成一个</w:t>
+            </w:r>
+            <w:proofErr w:type="spellStart"/>
+            <w:r>
+              <w:rPr>
+                <w:rFonts w:hint="eastAsia"/>
+              </w:rPr>
+              <w:t>javabean</w:t>
+            </w:r>
+            <w:proofErr w:type="spellEnd"/>
+            <w:r>
+              <w:rPr>
+                <w:rFonts w:hint="eastAsia"/>
+              </w:rPr>
+              <w:t>的类。</w:t>
+            </w:r>
           </w:p>
         </w:tc>
       </w:tr>
@@ -360,6 +404,12 @@
               </w:rPr>
               <w:t>控制层</w:t>
             </w:r>
+            <w:r>
+              <w:rPr>
+                <w:rFonts w:hint="eastAsia"/>
+              </w:rPr>
+              <w:t>。连接数据库。</w:t>
+            </w:r>
           </w:p>
         </w:tc>
       </w:tr>
@@ -388,6 +438,12 @@
               </w:rPr>
               <w:t>控制层</w:t>
             </w:r>
+            <w:r>
+              <w:rPr>
+                <w:rFonts w:hint="eastAsia"/>
+              </w:rPr>
+              <w:t>。功能模块</w:t>
+            </w:r>
           </w:p>
         </w:tc>
       </w:tr>
@@ -416,6 +472,20 @@
               </w:rPr>
               <w:t>视图层</w:t>
             </w:r>
+            <w:r>
+              <w:rPr>
+                <w:rFonts w:hint="eastAsia"/>
+              </w:rPr>
+              <w:t>。将数据库中的文件填充到</w:t>
+            </w:r>
+            <w:r>
+              <w:rPr>
+                <w:rFonts w:hint="eastAsia"/>
+              </w:rPr>
+              <w:t>jsp</w:t>
+            </w:r>
+            <w:bookmarkStart w:id="0" w:name="_GoBack"/>
+            <w:bookmarkEnd w:id="0"/>
           </w:p>
         </w:tc>
       </w:tr>
@@ -438,19 +508,12 @@
             <w:tcW w:w="9072" w:type="dxa"/>
           </w:tcPr>
           <w:p>
-            <w:pPr>
-              <w:rPr>
-                <w:rFonts w:hint="eastAsia"/>
-              </w:rPr>
-            </w:pPr>
             <w:r>
               <w:rPr>
                 <w:rFonts w:hint="eastAsia"/>
               </w:rPr>
               <w:t>添加细节</w:t>
             </w:r>
-            <w:bookmarkStart w:id="0" w:name="_GoBack"/>
-            <w:bookmarkEnd w:id="0"/>
           </w:p>
         </w:tc>
       </w:tr>
@@ -467,7 +530,7 @@
 </file>
 
 <file path=word/endnotes.xml><?xml version="1.0" encoding="utf-8"?>
-<w:endnotes xmlns:wpc="http://schemas.microsoft.com/office/word/2010/wordprocessingCanvas" xmlns:mc="http://schemas.openxmlformats.org/markup-compatibility/2006" xmlns:o="urn:schemas-microsoft-com:office:office" xmlns:r="http://schemas.openxmlformats.org/officeDocument/2006/relationships" xmlns:m="http://schemas.openxmlformats.org/officeDocument/2006/math" xmlns:v="urn:schemas-microsoft-com:vml" xmlns:wp14="http://schemas.microsoft.com/office/word/2010/wordprocessingDrawing" xmlns:wp="http://schemas.openxmlformats.org/drawingml/2006/wordprocessingDrawing" xmlns:w10="urn:schemas-microsoft-com:office:word" xmlns:w="http://schemas.openxmlformats.org/wordprocessingml/2006/main" xmlns:w14="http://schemas.microsoft.com/office/word/2010/wordml" xmlns:w15="http://schemas.microsoft.com/office/word/2012/wordml" xmlns:wpg="http://schemas.microsoft.com/office/word/2010/wordprocessingGroup" xmlns:wpi="http://schemas.microsoft.com/office/word/2010/wordprocessingInk" xmlns:wne="http://schemas.microsoft.com/office/word/2006/wordml" xmlns:wps="http://schemas.microsoft.com/office/word/2010/wordprocessingShape" mc:Ignorable="w14 w15 wp14">
+<w:endnotes xmlns:wpc="http://schemas.microsoft.com/office/word/2010/wordprocessingCanvas" xmlns:cx="http://schemas.microsoft.com/office/drawing/2014/chartex" xmlns:cx1="http://schemas.microsoft.com/office/drawing/2015/9/8/chartex" xmlns:cx2="http://schemas.microsoft.com/office/drawing/2015/10/21/chartex" xmlns:cx3="http://schemas.microsoft.com/office/drawing/2016/5/9/chartex" xmlns:cx4="http://schemas.microsoft.com/office/drawing/2016/5/10/chartex" xmlns:cx5="http://schemas.microsoft.com/office/drawing/2016/5/11/chartex" xmlns:cx6="http://schemas.microsoft.com/office/drawing/2016/5/12/chartex" xmlns:cx7="http://schemas.microsoft.com/office/drawing/2016/5/13/chartex" xmlns:cx8="http://schemas.microsoft.com/office/drawing/2016/5/14/chartex" xmlns:mc="http://schemas.openxmlformats.org/markup-compatibility/2006" xmlns:aink="http://schemas.microsoft.com/office/drawing/2016/ink" xmlns:am3d="http://schemas.microsoft.com/office/drawing/2017/model3d" xmlns:o="urn:schemas-microsoft-com:office:office" xmlns:r="http://schemas.openxmlformats.org/officeDocument/2006/relationships" xmlns:m="http://schemas.openxmlformats.org/officeDocument/2006/math" xmlns:v="urn:schemas-microsoft-com:vml" xmlns:wp14="http://schemas.microsoft.com/office/word/2010/wordprocessingDrawing" xmlns:wp="http://schemas.openxmlformats.org/drawingml/2006/wordprocessingDrawing" xmlns:w10="urn:schemas-microsoft-com:office:word" xmlns:w="http://schemas.openxmlformats.org/wordprocessingml/2006/main" xmlns:w14="http://schemas.microsoft.com/office/word/2010/wordml" xmlns:w15="http://schemas.microsoft.com/office/word/2012/wordml" xmlns:w16cid="http://schemas.microsoft.com/office/word/2016/wordml/cid" xmlns:w16se="http://schemas.microsoft.com/office/word/2015/wordml/symex" xmlns:wpg="http://schemas.microsoft.com/office/word/2010/wordprocessingGroup" xmlns:wpi="http://schemas.microsoft.com/office/word/2010/wordprocessingInk" xmlns:wne="http://schemas.microsoft.com/office/word/2006/wordml" xmlns:wps="http://schemas.microsoft.com/office/word/2010/wordprocessingShape" mc:Ignorable="w14 w15 w16se w16cid wp14">
   <w:endnote w:type="separator" w:id="-1">
     <w:p>
       <w:r>
@@ -486,7 +549,7 @@
 </file>
 
 <file path=word/footnotes.xml><?xml version="1.0" encoding="utf-8"?>
-<w:footnotes xmlns:wpc="http://schemas.microsoft.com/office/word/2010/wordprocessingCanvas" xmlns:mc="http://schemas.openxmlformats.org/markup-compatibility/2006" xmlns:o="urn:schemas-microsoft-com:office:office" xmlns:r="http://schemas.openxmlformats.org/officeDocument/2006/relationships" xmlns:m="http://schemas.openxmlformats.org/officeDocument/2006/math" xmlns:v="urn:schemas-microsoft-com:vml" xmlns:wp14="http://schemas.microsoft.com/office/word/2010/wordprocessingDrawing" xmlns:wp="http://schemas.openxmlformats.org/drawingml/2006/wordprocessingDrawing" xmlns:w10="urn:schemas-microsoft-com:office:word" xmlns:w="http://schemas.openxmlformats.org/wordprocessingml/2006/main" xmlns:w14="http://schemas.microsoft.com/office/word/2010/wordml" xmlns:w15="http://schemas.microsoft.com/office/word/2012/wordml" xmlns:wpg="http://schemas.microsoft.com/office/word/2010/wordprocessingGroup" xmlns:wpi="http://schemas.microsoft.com/office/word/2010/wordprocessingInk" xmlns:wne="http://schemas.microsoft.com/office/word/2006/wordml" xmlns:wps="http://schemas.microsoft.com/office/word/2010/wordprocessingShape" mc:Ignorable="w14 w15 wp14">
+<w:footnotes xmlns:wpc="http://schemas.microsoft.com/office/word/2010/wordprocessingCanvas" xmlns:cx="http://schemas.microsoft.com/office/drawing/2014/chartex" xmlns:cx1="http://schemas.microsoft.com/office/drawing/2015/9/8/chartex" xmlns:cx2="http://schemas.microsoft.com/office/drawing/2015/10/21/chartex" xmlns:cx3="http://schemas.microsoft.com/office/drawing/2016/5/9/chartex" xmlns:cx4="http://schemas.microsoft.com/office/drawing/2016/5/10/chartex" xmlns:cx5="http://schemas.microsoft.com/office/drawing/2016/5/11/chartex" xmlns:cx6="http://schemas.microsoft.com/office/drawing/2016/5/12/chartex" xmlns:cx7="http://schemas.microsoft.com/office/drawing/2016/5/13/chartex" xmlns:cx8="http://schemas.microsoft.com/office/drawing/2016/5/14/chartex" xmlns:mc="http://schemas.openxmlformats.org/markup-compatibility/2006" xmlns:aink="http://schemas.microsoft.com/office/drawing/2016/ink" xmlns:am3d="http://schemas.microsoft.com/office/drawing/2017/model3d" xmlns:o="urn:schemas-microsoft-com:office:office" xmlns:r="http://schemas.openxmlformats.org/officeDocument/2006/relationships" xmlns:m="http://schemas.openxmlformats.org/officeDocument/2006/math" xmlns:v="urn:schemas-microsoft-com:vml" xmlns:wp14="http://schemas.microsoft.com/office/word/2010/wordprocessingDrawing" xmlns:wp="http://schemas.openxmlformats.org/drawingml/2006/wordprocessingDrawing" xmlns:w10="urn:schemas-microsoft-com:office:word" xmlns:w="http://schemas.openxmlformats.org/wordprocessingml/2006/main" xmlns:w14="http://schemas.microsoft.com/office/word/2010/wordml" xmlns:w15="http://schemas.microsoft.com/office/word/2012/wordml" xmlns:w16cid="http://schemas.microsoft.com/office/word/2016/wordml/cid" xmlns:w16se="http://schemas.microsoft.com/office/word/2015/wordml/symex" xmlns:wpg="http://schemas.microsoft.com/office/word/2010/wordprocessingGroup" xmlns:wpi="http://schemas.microsoft.com/office/word/2010/wordprocessingInk" xmlns:wne="http://schemas.microsoft.com/office/word/2006/wordml" xmlns:wps="http://schemas.microsoft.com/office/word/2010/wordprocessingShape" mc:Ignorable="w14 w15 w16se w16cid wp14">
   <w:footnote w:type="separator" w:id="-1">
     <w:p>
       <w:r>
@@ -505,7 +568,7 @@
 </file>
 
 <file path=word/styles.xml><?xml version="1.0" encoding="utf-8"?>
-<w:styles xmlns:mc="http://schemas.openxmlformats.org/markup-compatibility/2006" xmlns:r="http://schemas.openxmlformats.org/officeDocument/2006/relationships" xmlns:w="http://schemas.openxmlformats.org/wordprocessingml/2006/main" xmlns:w14="http://schemas.microsoft.com/office/word/2010/wordml" xmlns:w15="http://schemas.microsoft.com/office/word/2012/wordml" mc:Ignorable="w14 w15">
+<w:styles xmlns:mc="http://schemas.openxmlformats.org/markup-compatibility/2006" xmlns:r="http://schemas.openxmlformats.org/officeDocument/2006/relationships" xmlns:w="http://schemas.openxmlformats.org/wordprocessingml/2006/main" xmlns:w14="http://schemas.microsoft.com/office/word/2010/wordml" xmlns:w15="http://schemas.microsoft.com/office/word/2012/wordml" xmlns:w16cid="http://schemas.microsoft.com/office/word/2016/wordml/cid" xmlns:w16se="http://schemas.microsoft.com/office/word/2015/wordml/symex" mc:Ignorable="w14 w15 w16se w16cid">
   <w:docDefaults>
     <w:rPrDefault>
       <w:rPr>
@@ -518,7 +581,7 @@
     </w:rPrDefault>
     <w:pPrDefault/>
   </w:docDefaults>
-  <w:latentStyles w:defLockedState="0" w:defUIPriority="99" w:defSemiHidden="0" w:defUnhideWhenUsed="0" w:defQFormat="0" w:count="371">
+  <w:latentStyles w:defLockedState="0" w:defUIPriority="99" w:defSemiHidden="0" w:defUnhideWhenUsed="0" w:defQFormat="0" w:count="375">
     <w:lsdException w:name="Normal" w:uiPriority="0" w:qFormat="1"/>
     <w:lsdException w:name="heading 1" w:uiPriority="9" w:qFormat="1"/>
     <w:lsdException w:name="heading 2" w:semiHidden="1" w:uiPriority="9" w:unhideWhenUsed="1" w:qFormat="1"/>
@@ -624,7 +687,6 @@
     <w:lsdException w:name="HTML Sample" w:semiHidden="1" w:unhideWhenUsed="1"/>
     <w:lsdException w:name="HTML Typewriter" w:semiHidden="1" w:unhideWhenUsed="1"/>
     <w:lsdException w:name="HTML Variable" w:semiHidden="1" w:unhideWhenUsed="1"/>
-    <w:lsdException w:name="Normal Table" w:semiHidden="1" w:unhideWhenUsed="1"/>
     <w:lsdException w:name="annotation subject" w:semiHidden="1" w:unhideWhenUsed="1"/>
     <w:lsdException w:name="No List" w:semiHidden="1" w:unhideWhenUsed="1"/>
     <w:lsdException w:name="Outline List 1" w:semiHidden="1" w:unhideWhenUsed="1"/>
@@ -668,10 +730,8 @@
     <w:lsdException w:name="Table Elegant" w:semiHidden="1" w:unhideWhenUsed="1"/>
     <w:lsdException w:name="Table Professional" w:semiHidden="1" w:unhideWhenUsed="1"/>
     <w:lsdException w:name="Table Subtle 1" w:semiHidden="1" w:unhideWhenUsed="1"/>
-    <w:lsdException w:name="Table Subtle 2" w:semiHidden="1" w:unhideWhenUsed="1"/>
     <w:lsdException w:name="Table Web 1" w:semiHidden="1" w:unhideWhenUsed="1"/>
     <w:lsdException w:name="Table Web 2" w:semiHidden="1" w:unhideWhenUsed="1"/>
-    <w:lsdException w:name="Table Web 3" w:semiHidden="1" w:unhideWhenUsed="1"/>
     <w:lsdException w:name="Balloon Text" w:semiHidden="1" w:unhideWhenUsed="1"/>
     <w:lsdException w:name="Table Grid" w:uiPriority="39"/>
     <w:lsdException w:name="Table Theme" w:semiHidden="1" w:unhideWhenUsed="1"/>
@@ -890,6 +950,10 @@
     <w:lsdException w:name="List Table 5 Dark Accent 6" w:uiPriority="50"/>
     <w:lsdException w:name="List Table 6 Colorful Accent 6" w:uiPriority="51"/>
     <w:lsdException w:name="List Table 7 Colorful Accent 6" w:uiPriority="52"/>
+    <w:lsdException w:name="Mention" w:semiHidden="1" w:unhideWhenUsed="1"/>
+    <w:lsdException w:name="Smart Hyperlink" w:semiHidden="1" w:unhideWhenUsed="1"/>
+    <w:lsdException w:name="Hashtag" w:semiHidden="1" w:unhideWhenUsed="1"/>
+    <w:lsdException w:name="Unresolved Mention" w:semiHidden="1" w:unhideWhenUsed="1"/>
   </w:latentStyles>
   <w:style w:type="paragraph" w:default="1" w:styleId="a">
     <w:name w:val="Normal"/>
@@ -929,7 +993,7 @@
   <w:style w:type="paragraph" w:styleId="a3">
     <w:name w:val="header"/>
     <w:basedOn w:val="a"/>
-    <w:link w:val="Char"/>
+    <w:link w:val="a4"/>
     <w:uiPriority w:val="99"/>
     <w:unhideWhenUsed/>
     <w:rsid w:val="00807501"/>
@@ -949,8 +1013,8 @@
       <w:szCs w:val="18"/>
     </w:rPr>
   </w:style>
-  <w:style w:type="character" w:customStyle="1" w:styleId="Char">
-    <w:name w:val="页眉 Char"/>
+  <w:style w:type="character" w:customStyle="1" w:styleId="a4">
+    <w:name w:val="页眉 字符"/>
     <w:basedOn w:val="a0"/>
     <w:link w:val="a3"/>
     <w:uiPriority w:val="99"/>
@@ -960,10 +1024,10 @@
       <w:szCs w:val="18"/>
     </w:rPr>
   </w:style>
-  <w:style w:type="paragraph" w:styleId="a4">
+  <w:style w:type="paragraph" w:styleId="a5">
     <w:name w:val="footer"/>
     <w:basedOn w:val="a"/>
-    <w:link w:val="Char0"/>
+    <w:link w:val="a6"/>
     <w:uiPriority w:val="99"/>
     <w:unhideWhenUsed/>
     <w:rsid w:val="00807501"/>
@@ -980,10 +1044,10 @@
       <w:szCs w:val="18"/>
     </w:rPr>
   </w:style>
-  <w:style w:type="character" w:customStyle="1" w:styleId="Char0">
-    <w:name w:val="页脚 Char"/>
+  <w:style w:type="character" w:customStyle="1" w:styleId="a6">
+    <w:name w:val="页脚 字符"/>
     <w:basedOn w:val="a0"/>
-    <w:link w:val="a4"/>
+    <w:link w:val="a5"/>
     <w:uiPriority w:val="99"/>
     <w:rsid w:val="00807501"/>
     <w:rPr>
@@ -991,7 +1055,7 @@
       <w:szCs w:val="18"/>
     </w:rPr>
   </w:style>
-  <w:style w:type="table" w:styleId="a5">
+  <w:style w:type="table" w:styleId="a7">
     <w:name w:val="Table Grid"/>
     <w:basedOn w:val="a1"/>
     <w:uiPriority w:val="39"/>
